--- a/넷겜플 10팀 설계계획서(수정본).docx
+++ b/넷겜플 10팀 설계계획서(수정본).docx
@@ -5121,7 +5121,7 @@
         <w:autoSpaceDN/>
         <w:jc w:val="left"/>
         <w:rPr>
-          <w:rFonts w:asciiTheme="majorHAnsi" w:eastAsiaTheme="majorHAnsi" w:hAnsiTheme="majorHAnsi" w:hint="eastAsia"/>
+          <w:rFonts w:asciiTheme="majorHAnsi" w:eastAsiaTheme="majorHAnsi" w:hAnsiTheme="majorHAnsi"/>
           <w:sz w:val="22"/>
         </w:rPr>
       </w:pPr>
@@ -5389,7 +5389,7 @@
         <w:autoSpaceDN/>
         <w:jc w:val="left"/>
         <w:rPr>
-          <w:rFonts w:asciiTheme="majorHAnsi" w:eastAsiaTheme="majorHAnsi" w:hAnsiTheme="majorHAnsi" w:hint="eastAsia"/>
+          <w:rFonts w:asciiTheme="majorHAnsi" w:eastAsiaTheme="majorHAnsi" w:hAnsiTheme="majorHAnsi"/>
           <w:b/>
           <w:bCs/>
           <w:color w:val="4472C4" w:themeColor="accent1"/>
@@ -7111,7 +7111,7 @@
           <w:szCs w:val="24"/>
           <w:u w:val="single"/>
         </w:rPr>
-        <w:t>ReflectorPosition</w:t>
+        <w:t>ReflectorCreate</w:t>
       </w:r>
       <w:proofErr w:type="spellEnd"/>
       <w:r>
@@ -7150,7 +7150,7 @@
           <w:szCs w:val="24"/>
           <w:u w:val="single"/>
         </w:rPr>
-        <w:t>* Reflector,</w:t>
+        <w:t xml:space="preserve">* Reflector, int Count): </w:t>
       </w:r>
       <w:r>
         <w:rPr>
@@ -7162,11 +7162,11 @@
           <w:szCs w:val="24"/>
           <w:u w:val="single"/>
         </w:rPr>
-        <w:t xml:space="preserve"> </w:t>
-      </w:r>
-      <w:r>
-        <w:rPr>
-          <w:rFonts w:eastAsiaTheme="minorHAnsi"/>
+        <w:t>패널 객체 생성</w:t>
+      </w:r>
+      <w:r>
+        <w:rPr>
+          <w:rFonts w:eastAsiaTheme="minorHAnsi" w:hint="eastAsia"/>
           <w:b/>
           <w:bCs/>
           <w:color w:val="2F5496" w:themeColor="accent1" w:themeShade="BF"/>
@@ -7174,103 +7174,7 @@
           <w:szCs w:val="24"/>
           <w:u w:val="single"/>
         </w:rPr>
-        <w:t>short Left, short Right</w:t>
-      </w:r>
-      <w:r>
-        <w:rPr>
-          <w:rFonts w:eastAsiaTheme="minorHAnsi"/>
-          <w:b/>
-          <w:bCs/>
-          <w:color w:val="2F5496" w:themeColor="accent1" w:themeShade="BF"/>
-          <w:sz w:val="24"/>
-          <w:szCs w:val="24"/>
-          <w:u w:val="single"/>
-        </w:rPr>
-        <w:t xml:space="preserve">): </w:t>
-      </w:r>
-      <w:r>
-        <w:rPr>
-          <w:rFonts w:eastAsiaTheme="minorHAnsi" w:hint="eastAsia"/>
-          <w:b/>
-          <w:bCs/>
-          <w:color w:val="2F5496" w:themeColor="accent1" w:themeShade="BF"/>
-          <w:sz w:val="24"/>
-          <w:szCs w:val="24"/>
-          <w:u w:val="single"/>
-        </w:rPr>
-        <w:t>눌린 키보드</w:t>
-      </w:r>
-      <w:r>
-        <w:rPr>
-          <w:rFonts w:eastAsiaTheme="minorHAnsi" w:hint="eastAsia"/>
-          <w:b/>
-          <w:bCs/>
-          <w:color w:val="2F5496" w:themeColor="accent1" w:themeShade="BF"/>
-          <w:sz w:val="24"/>
-          <w:szCs w:val="24"/>
-          <w:u w:val="single"/>
-        </w:rPr>
-        <w:t xml:space="preserve"> 입력</w:t>
-      </w:r>
-      <w:r>
-        <w:rPr>
-          <w:rFonts w:eastAsiaTheme="minorHAnsi" w:hint="eastAsia"/>
-          <w:b/>
-          <w:bCs/>
-          <w:color w:val="2F5496" w:themeColor="accent1" w:themeShade="BF"/>
-          <w:sz w:val="24"/>
-          <w:szCs w:val="24"/>
-          <w:u w:val="single"/>
-        </w:rPr>
-        <w:t xml:space="preserve">에 따른 </w:t>
-      </w:r>
-      <w:r>
-        <w:rPr>
-          <w:rFonts w:eastAsiaTheme="minorHAnsi" w:hint="eastAsia"/>
-          <w:b/>
-          <w:bCs/>
-          <w:color w:val="2F5496" w:themeColor="accent1" w:themeShade="BF"/>
-          <w:sz w:val="24"/>
-          <w:szCs w:val="24"/>
-          <w:u w:val="single"/>
-        </w:rPr>
-        <w:t xml:space="preserve">패널 </w:t>
-      </w:r>
-      <w:r>
-        <w:rPr>
-          <w:rFonts w:eastAsiaTheme="minorHAnsi" w:hint="eastAsia"/>
-          <w:b/>
-          <w:bCs/>
-          <w:color w:val="2F5496" w:themeColor="accent1" w:themeShade="BF"/>
-          <w:sz w:val="24"/>
-          <w:szCs w:val="24"/>
-          <w:u w:val="single"/>
-        </w:rPr>
-        <w:t>각도</w:t>
-      </w:r>
-      <w:r>
-        <w:rPr>
-          <w:rFonts w:eastAsiaTheme="minorHAnsi"/>
-          <w:b/>
-          <w:bCs/>
-          <w:color w:val="2F5496" w:themeColor="accent1" w:themeShade="BF"/>
-          <w:sz w:val="24"/>
-          <w:szCs w:val="24"/>
-          <w:u w:val="single"/>
-        </w:rPr>
-        <w:t xml:space="preserve"> </w:t>
-      </w:r>
-      <w:r>
-        <w:rPr>
-          <w:rFonts w:eastAsiaTheme="minorHAnsi" w:hint="eastAsia"/>
-          <w:b/>
-          <w:bCs/>
-          <w:color w:val="2F5496" w:themeColor="accent1" w:themeShade="BF"/>
-          <w:sz w:val="24"/>
-          <w:szCs w:val="24"/>
-          <w:u w:val="single"/>
-        </w:rPr>
-        <w:t>계산</w:t>
+        <w:t xml:space="preserve"> 초기화</w:t>
       </w:r>
     </w:p>
     <w:p>
@@ -7300,7 +7204,7 @@
           <w:szCs w:val="24"/>
           <w:u w:val="single"/>
         </w:rPr>
-        <w:t xml:space="preserve">void </w:t>
+        <w:t xml:space="preserve">struct </w:t>
       </w:r>
       <w:proofErr w:type="spellStart"/>
       <w:r>
@@ -7313,7 +7217,7 @@
           <w:szCs w:val="24"/>
           <w:u w:val="single"/>
         </w:rPr>
-        <w:t>ReflectorCreate</w:t>
+        <w:t>Power_Reflector</w:t>
       </w:r>
       <w:proofErr w:type="spellEnd"/>
       <w:r>
@@ -7326,9 +7230,10 @@
           <w:szCs w:val="24"/>
           <w:u w:val="single"/>
         </w:rPr>
-        <w:t xml:space="preserve">(struct </w:t>
+        <w:t xml:space="preserve">* </w:t>
       </w:r>
       <w:proofErr w:type="spellStart"/>
+      <w:proofErr w:type="gramStart"/>
       <w:r>
         <w:rPr>
           <w:rFonts w:eastAsiaTheme="minorHAnsi"/>
@@ -7339,6 +7244,45 @@
           <w:szCs w:val="24"/>
           <w:u w:val="single"/>
         </w:rPr>
+        <w:t>ReflectorReset</w:t>
+      </w:r>
+      <w:proofErr w:type="spellEnd"/>
+      <w:r>
+        <w:rPr>
+          <w:rFonts w:eastAsiaTheme="minorHAnsi"/>
+          <w:b/>
+          <w:bCs/>
+          <w:color w:val="2F5496" w:themeColor="accent1" w:themeShade="BF"/>
+          <w:sz w:val="24"/>
+          <w:szCs w:val="24"/>
+          <w:u w:val="single"/>
+        </w:rPr>
+        <w:t>(</w:t>
+      </w:r>
+      <w:proofErr w:type="gramEnd"/>
+      <w:r>
+        <w:rPr>
+          <w:rFonts w:eastAsiaTheme="minorHAnsi"/>
+          <w:b/>
+          <w:bCs/>
+          <w:color w:val="2F5496" w:themeColor="accent1" w:themeShade="BF"/>
+          <w:sz w:val="24"/>
+          <w:szCs w:val="24"/>
+          <w:u w:val="single"/>
+        </w:rPr>
+        <w:t xml:space="preserve">struct </w:t>
+      </w:r>
+      <w:proofErr w:type="spellStart"/>
+      <w:r>
+        <w:rPr>
+          <w:rFonts w:eastAsiaTheme="minorHAnsi"/>
+          <w:b/>
+          <w:bCs/>
+          <w:color w:val="2F5496" w:themeColor="accent1" w:themeShade="BF"/>
+          <w:sz w:val="24"/>
+          <w:szCs w:val="24"/>
+          <w:u w:val="single"/>
+        </w:rPr>
         <w:t>Power_Reflector</w:t>
       </w:r>
       <w:proofErr w:type="spellEnd"/>
@@ -7352,7 +7296,7 @@
           <w:szCs w:val="24"/>
           <w:u w:val="single"/>
         </w:rPr>
-        <w:t>* Reflector, int Count)</w:t>
+        <w:t>* Reflector)</w:t>
       </w:r>
       <w:r>
         <w:rPr>
@@ -7364,31 +7308,7 @@
           <w:szCs w:val="24"/>
           <w:u w:val="single"/>
         </w:rPr>
-        <w:t xml:space="preserve">: </w:t>
-      </w:r>
-      <w:r>
-        <w:rPr>
-          <w:rFonts w:eastAsiaTheme="minorHAnsi" w:hint="eastAsia"/>
-          <w:b/>
-          <w:bCs/>
-          <w:color w:val="2F5496" w:themeColor="accent1" w:themeShade="BF"/>
-          <w:sz w:val="24"/>
-          <w:szCs w:val="24"/>
-          <w:u w:val="single"/>
-        </w:rPr>
-        <w:t>패널 객체 생성</w:t>
-      </w:r>
-      <w:r>
-        <w:rPr>
-          <w:rFonts w:eastAsiaTheme="minorHAnsi" w:hint="eastAsia"/>
-          <w:b/>
-          <w:bCs/>
-          <w:color w:val="2F5496" w:themeColor="accent1" w:themeShade="BF"/>
-          <w:sz w:val="24"/>
-          <w:szCs w:val="24"/>
-          <w:u w:val="single"/>
-        </w:rPr>
-        <w:t xml:space="preserve"> 초기화</w:t>
+        <w:t>:</w:t>
       </w:r>
     </w:p>
     <w:p>
@@ -7399,6 +7319,17 @@
         <w:autoSpaceDN/>
         <w:jc w:val="left"/>
         <w:rPr>
+          <w:rFonts w:eastAsiaTheme="minorHAnsi"/>
+          <w:b/>
+          <w:bCs/>
+          <w:color w:val="2F5496" w:themeColor="accent1" w:themeShade="BF"/>
+          <w:sz w:val="24"/>
+          <w:szCs w:val="24"/>
+          <w:u w:val="single"/>
+        </w:rPr>
+      </w:pPr>
+      <w:r>
+        <w:rPr>
           <w:rFonts w:eastAsiaTheme="minorHAnsi" w:hint="eastAsia"/>
           <w:b/>
           <w:bCs/>
@@ -7407,7 +7338,32 @@
           <w:szCs w:val="24"/>
           <w:u w:val="single"/>
         </w:rPr>
-      </w:pPr>
+        <w:t xml:space="preserve">패널 </w:t>
+      </w:r>
+      <w:r>
+        <w:rPr>
+          <w:rFonts w:eastAsiaTheme="minorHAnsi" w:hint="eastAsia"/>
+          <w:b/>
+          <w:bCs/>
+          <w:color w:val="2F5496" w:themeColor="accent1" w:themeShade="BF"/>
+          <w:sz w:val="24"/>
+          <w:szCs w:val="24"/>
+          <w:u w:val="single"/>
+        </w:rPr>
+        <w:t>리셋</w:t>
+      </w:r>
+      <w:r>
+        <w:rPr>
+          <w:rFonts w:eastAsiaTheme="minorHAnsi" w:hint="eastAsia"/>
+          <w:b/>
+          <w:bCs/>
+          <w:color w:val="2F5496" w:themeColor="accent1" w:themeShade="BF"/>
+          <w:sz w:val="24"/>
+          <w:szCs w:val="24"/>
+          <w:u w:val="single"/>
+        </w:rPr>
+        <w:t xml:space="preserve"> </w:t>
+      </w:r>
       <w:r>
         <w:rPr>
           <w:rFonts w:eastAsiaTheme="minorHAnsi"/>
@@ -7418,12 +7374,12 @@
           <w:szCs w:val="24"/>
           <w:u w:val="single"/>
         </w:rPr>
-        <w:t xml:space="preserve">void </w:t>
+        <w:t>(</w:t>
       </w:r>
       <w:proofErr w:type="spellStart"/>
       <w:r>
         <w:rPr>
-          <w:rFonts w:eastAsiaTheme="minorHAnsi"/>
+          <w:rFonts w:eastAsiaTheme="minorHAnsi" w:hint="eastAsia"/>
           <w:b/>
           <w:bCs/>
           <w:color w:val="2F5496" w:themeColor="accent1" w:themeShade="BF"/>
@@ -7431,12 +7387,12 @@
           <w:szCs w:val="24"/>
           <w:u w:val="single"/>
         </w:rPr>
-        <w:t>ReflectClear</w:t>
+        <w:t>엔드씬</w:t>
       </w:r>
       <w:proofErr w:type="spellEnd"/>
       <w:r>
         <w:rPr>
-          <w:rFonts w:eastAsiaTheme="minorHAnsi"/>
+          <w:rFonts w:eastAsiaTheme="minorHAnsi" w:hint="eastAsia"/>
           <w:b/>
           <w:bCs/>
           <w:color w:val="2F5496" w:themeColor="accent1" w:themeShade="BF"/>
@@ -7444,69 +7400,7 @@
           <w:szCs w:val="24"/>
           <w:u w:val="single"/>
         </w:rPr>
-        <w:t xml:space="preserve">(struct </w:t>
-      </w:r>
-      <w:proofErr w:type="spellStart"/>
-      <w:r>
-        <w:rPr>
-          <w:rFonts w:eastAsiaTheme="minorHAnsi"/>
-          <w:b/>
-          <w:bCs/>
-          <w:color w:val="2F5496" w:themeColor="accent1" w:themeShade="BF"/>
-          <w:sz w:val="24"/>
-          <w:szCs w:val="24"/>
-          <w:u w:val="single"/>
-        </w:rPr>
-        <w:t>Power_Reflector</w:t>
-      </w:r>
-      <w:proofErr w:type="spellEnd"/>
-      <w:r>
-        <w:rPr>
-          <w:rFonts w:eastAsiaTheme="minorHAnsi"/>
-          <w:b/>
-          <w:bCs/>
-          <w:color w:val="2F5496" w:themeColor="accent1" w:themeShade="BF"/>
-          <w:sz w:val="24"/>
-          <w:szCs w:val="24"/>
-          <w:u w:val="single"/>
-        </w:rPr>
-        <w:t>* Reflector)</w:t>
-      </w:r>
-      <w:r>
-        <w:rPr>
-          <w:rFonts w:eastAsiaTheme="minorHAnsi"/>
-          <w:b/>
-          <w:bCs/>
-          <w:color w:val="2F5496" w:themeColor="accent1" w:themeShade="BF"/>
-          <w:sz w:val="24"/>
-          <w:szCs w:val="24"/>
-          <w:u w:val="single"/>
-        </w:rPr>
-        <w:t xml:space="preserve">: </w:t>
-      </w:r>
-      <w:r>
-        <w:rPr>
-          <w:rFonts w:eastAsiaTheme="minorHAnsi" w:hint="eastAsia"/>
-          <w:b/>
-          <w:bCs/>
-          <w:color w:val="2F5496" w:themeColor="accent1" w:themeShade="BF"/>
-          <w:sz w:val="24"/>
-          <w:szCs w:val="24"/>
-          <w:u w:val="single"/>
-        </w:rPr>
-        <w:t>패널 삭제</w:t>
-      </w:r>
-      <w:r>
-        <w:rPr>
-          <w:rFonts w:eastAsiaTheme="minorHAnsi" w:hint="eastAsia"/>
-          <w:b/>
-          <w:bCs/>
-          <w:color w:val="2F5496" w:themeColor="accent1" w:themeShade="BF"/>
-          <w:sz w:val="24"/>
-          <w:szCs w:val="24"/>
-          <w:u w:val="single"/>
-        </w:rPr>
-        <w:t xml:space="preserve"> 및 리셋</w:t>
+        <w:t xml:space="preserve"> 적용)</w:t>
       </w:r>
     </w:p>
     <w:p>
@@ -7517,7 +7411,7 @@
         <w:autoSpaceDN/>
         <w:jc w:val="left"/>
         <w:rPr>
-          <w:rFonts w:asciiTheme="majorHAnsi" w:eastAsiaTheme="majorHAnsi" w:hAnsiTheme="majorHAnsi" w:hint="eastAsia"/>
+          <w:rFonts w:asciiTheme="majorHAnsi" w:eastAsiaTheme="majorHAnsi" w:hAnsiTheme="majorHAnsi"/>
           <w:b/>
           <w:bCs/>
           <w:color w:val="2F5496" w:themeColor="accent1" w:themeShade="BF"/>
@@ -7558,18 +7452,7 @@
           <w:sz w:val="22"/>
           <w:u w:val="single"/>
         </w:rPr>
-        <w:t>(float Speed)</w:t>
-      </w:r>
-      <w:r>
-        <w:rPr>
-          <w:rFonts w:asciiTheme="majorHAnsi" w:eastAsiaTheme="majorHAnsi" w:hAnsiTheme="majorHAnsi"/>
-          <w:b/>
-          <w:bCs/>
-          <w:color w:val="2F5496" w:themeColor="accent1" w:themeShade="BF"/>
-          <w:sz w:val="22"/>
-          <w:u w:val="single"/>
-        </w:rPr>
-        <w:t xml:space="preserve">: </w:t>
+        <w:t xml:space="preserve">(float Speed): </w:t>
       </w:r>
       <w:r>
         <w:rPr>
@@ -7660,18 +7543,7 @@
           <w:sz w:val="22"/>
           <w:u w:val="single"/>
         </w:rPr>
-        <w:t>(double x, double y)</w:t>
-      </w:r>
-      <w:r>
-        <w:rPr>
-          <w:rFonts w:asciiTheme="majorHAnsi" w:eastAsiaTheme="majorHAnsi" w:hAnsiTheme="majorHAnsi"/>
-          <w:b/>
-          <w:bCs/>
-          <w:color w:val="2F5496" w:themeColor="accent1" w:themeShade="BF"/>
-          <w:sz w:val="22"/>
-          <w:u w:val="single"/>
-        </w:rPr>
-        <w:t xml:space="preserve">: </w:t>
+        <w:t xml:space="preserve">(double x, double y): </w:t>
       </w:r>
       <w:r>
         <w:rPr>
@@ -7734,18 +7606,7 @@
           <w:sz w:val="22"/>
           <w:u w:val="single"/>
         </w:rPr>
-        <w:t>(double x, double y, double dis)</w:t>
-      </w:r>
-      <w:r>
-        <w:rPr>
-          <w:rFonts w:asciiTheme="majorHAnsi" w:eastAsiaTheme="majorHAnsi" w:hAnsiTheme="majorHAnsi"/>
-          <w:b/>
-          <w:bCs/>
-          <w:color w:val="2F5496" w:themeColor="accent1" w:themeShade="BF"/>
-          <w:sz w:val="22"/>
-          <w:u w:val="single"/>
-        </w:rPr>
-        <w:t xml:space="preserve">: </w:t>
+        <w:t xml:space="preserve">(double x, double y, double dis): </w:t>
       </w:r>
       <w:r>
         <w:rPr>
@@ -7767,7 +7628,7 @@
         <w:autoSpaceDN/>
         <w:jc w:val="left"/>
         <w:rPr>
-          <w:rFonts w:asciiTheme="majorHAnsi" w:eastAsiaTheme="majorHAnsi" w:hAnsiTheme="majorHAnsi" w:hint="eastAsia"/>
+          <w:rFonts w:asciiTheme="majorHAnsi" w:eastAsiaTheme="majorHAnsi" w:hAnsiTheme="majorHAnsi"/>
           <w:b/>
           <w:bCs/>
           <w:color w:val="2F5496" w:themeColor="accent1" w:themeShade="BF"/>
@@ -7808,18 +7669,7 @@
           <w:sz w:val="22"/>
           <w:u w:val="single"/>
         </w:rPr>
-        <w:t>(double x, double y, double Angle, double Distance, double Size)</w:t>
-      </w:r>
-      <w:r>
-        <w:rPr>
-          <w:rFonts w:asciiTheme="majorHAnsi" w:eastAsiaTheme="majorHAnsi" w:hAnsiTheme="majorHAnsi"/>
-          <w:b/>
-          <w:bCs/>
-          <w:color w:val="2F5496" w:themeColor="accent1" w:themeShade="BF"/>
-          <w:sz w:val="22"/>
-          <w:u w:val="single"/>
-        </w:rPr>
-        <w:t xml:space="preserve">: </w:t>
+        <w:t xml:space="preserve">(double x, double y, double Angle, double Distance, double Size): </w:t>
       </w:r>
       <w:r>
         <w:rPr>
@@ -7882,18 +7732,7 @@
           <w:sz w:val="22"/>
           <w:u w:val="single"/>
         </w:rPr>
-        <w:t>(double x, double y, double Angle)</w:t>
-      </w:r>
-      <w:r>
-        <w:rPr>
-          <w:rFonts w:asciiTheme="majorHAnsi" w:eastAsiaTheme="majorHAnsi" w:hAnsiTheme="majorHAnsi"/>
-          <w:b/>
-          <w:bCs/>
-          <w:color w:val="2F5496" w:themeColor="accent1" w:themeShade="BF"/>
-          <w:sz w:val="22"/>
-          <w:u w:val="single"/>
-        </w:rPr>
-        <w:t xml:space="preserve">: </w:t>
+        <w:t xml:space="preserve">(double x, double y, double Angle): </w:t>
       </w:r>
       <w:r>
         <w:rPr>
@@ -7956,18 +7795,7 @@
           <w:sz w:val="22"/>
           <w:u w:val="single"/>
         </w:rPr>
-        <w:t>(double Angle)</w:t>
-      </w:r>
-      <w:r>
-        <w:rPr>
-          <w:rFonts w:asciiTheme="majorHAnsi" w:eastAsiaTheme="majorHAnsi" w:hAnsiTheme="majorHAnsi"/>
-          <w:b/>
-          <w:bCs/>
-          <w:color w:val="2F5496" w:themeColor="accent1" w:themeShade="BF"/>
-          <w:sz w:val="22"/>
-          <w:u w:val="single"/>
-        </w:rPr>
-        <w:t xml:space="preserve">: </w:t>
+        <w:t xml:space="preserve">(double Angle): </w:t>
       </w:r>
       <w:r>
         <w:rPr>
@@ -8142,7 +7970,7 @@
         <w:autoSpaceDN/>
         <w:jc w:val="left"/>
         <w:rPr>
-          <w:rFonts w:asciiTheme="majorHAnsi" w:eastAsiaTheme="majorHAnsi" w:hAnsiTheme="majorHAnsi" w:hint="eastAsia"/>
+          <w:rFonts w:asciiTheme="majorHAnsi" w:eastAsiaTheme="majorHAnsi" w:hAnsiTheme="majorHAnsi"/>
           <w:b/>
           <w:bCs/>
           <w:color w:val="2F5496" w:themeColor="accent1" w:themeShade="BF"/>
@@ -8159,7 +7987,24 @@
         <w:autoSpaceDN/>
         <w:jc w:val="left"/>
         <w:rPr>
-          <w:rFonts w:asciiTheme="majorHAnsi" w:eastAsiaTheme="majorHAnsi" w:hAnsiTheme="majorHAnsi" w:hint="eastAsia"/>
+          <w:rFonts w:asciiTheme="majorHAnsi" w:eastAsiaTheme="majorHAnsi" w:hAnsiTheme="majorHAnsi"/>
+          <w:b/>
+          <w:bCs/>
+          <w:color w:val="2F5496" w:themeColor="accent1" w:themeShade="BF"/>
+          <w:sz w:val="22"/>
+          <w:u w:val="single"/>
+        </w:rPr>
+      </w:pPr>
+    </w:p>
+    <w:p>
+      <w:pPr>
+        <w:widowControl/>
+        <w:wordWrap/>
+        <w:autoSpaceDE/>
+        <w:autoSpaceDN/>
+        <w:jc w:val="left"/>
+        <w:rPr>
+          <w:rFonts w:asciiTheme="majorHAnsi" w:eastAsiaTheme="majorHAnsi" w:hAnsiTheme="majorHAnsi"/>
           <w:b/>
           <w:bCs/>
           <w:sz w:val="22"/>
@@ -9917,7 +9762,7 @@
         <w:autoSpaceDN/>
         <w:jc w:val="left"/>
         <w:rPr>
-          <w:rFonts w:asciiTheme="majorHAnsi" w:eastAsiaTheme="majorHAnsi" w:hAnsiTheme="majorHAnsi" w:hint="eastAsia"/>
+          <w:rFonts w:asciiTheme="majorHAnsi" w:eastAsiaTheme="majorHAnsi" w:hAnsiTheme="majorHAnsi"/>
           <w:b/>
           <w:bCs/>
           <w:color w:val="4472C4" w:themeColor="accent1"/>
@@ -9949,19 +9794,7 @@
           <w:szCs w:val="24"/>
           <w:u w:val="single"/>
         </w:rPr>
-        <w:t>클라</w:t>
-      </w:r>
-      <w:r>
-        <w:rPr>
-          <w:rFonts w:asciiTheme="majorHAnsi" w:eastAsiaTheme="majorHAnsi" w:hAnsiTheme="majorHAnsi" w:hint="eastAsia"/>
-          <w:b/>
-          <w:bCs/>
-          <w:color w:val="4472C4" w:themeColor="accent1"/>
-          <w:sz w:val="24"/>
-          <w:szCs w:val="24"/>
-          <w:u w:val="single"/>
-        </w:rPr>
-        <w:t xml:space="preserve"> </w:t>
+        <w:t xml:space="preserve">클라 </w:t>
       </w:r>
       <w:r>
         <w:rPr>
@@ -10055,19 +9888,7 @@
           <w:szCs w:val="24"/>
           <w:u w:val="single"/>
         </w:rPr>
-        <w:t>* Effect, double x, double y, double Score)</w:t>
-      </w:r>
-      <w:r>
-        <w:rPr>
-          <w:rFonts w:asciiTheme="majorHAnsi" w:eastAsiaTheme="majorHAnsi" w:hAnsiTheme="majorHAnsi"/>
-          <w:b/>
-          <w:bCs/>
-          <w:color w:val="2F5496" w:themeColor="accent1" w:themeShade="BF"/>
-          <w:sz w:val="24"/>
-          <w:szCs w:val="24"/>
-          <w:u w:val="single"/>
-        </w:rPr>
-        <w:t xml:space="preserve">: </w:t>
+        <w:t xml:space="preserve">* Effect, double x, double y, double Score): </w:t>
       </w:r>
       <w:r>
         <w:rPr>
@@ -10090,7 +9911,7 @@
         <w:autoSpaceDN/>
         <w:jc w:val="left"/>
         <w:rPr>
-          <w:rFonts w:asciiTheme="majorHAnsi" w:eastAsiaTheme="majorHAnsi" w:hAnsiTheme="majorHAnsi"/>
+          <w:rFonts w:eastAsiaTheme="minorHAnsi"/>
           <w:b/>
           <w:bCs/>
           <w:color w:val="2F5496" w:themeColor="accent1" w:themeShade="BF"/>
@@ -10101,7 +9922,7 @@
       </w:pPr>
       <w:r>
         <w:rPr>
-          <w:rFonts w:asciiTheme="majorHAnsi" w:eastAsiaTheme="majorHAnsi" w:hAnsiTheme="majorHAnsi"/>
+          <w:rFonts w:eastAsiaTheme="minorHAnsi"/>
           <w:b/>
           <w:bCs/>
           <w:color w:val="2F5496" w:themeColor="accent1" w:themeShade="BF"/>
@@ -10114,7 +9935,7 @@
       <w:proofErr w:type="spellStart"/>
       <w:r>
         <w:rPr>
-          <w:rFonts w:asciiTheme="majorHAnsi" w:eastAsiaTheme="majorHAnsi" w:hAnsiTheme="majorHAnsi"/>
+          <w:rFonts w:eastAsiaTheme="minorHAnsi"/>
           <w:b/>
           <w:bCs/>
           <w:color w:val="2F5496" w:themeColor="accent1" w:themeShade="BF"/>
@@ -10122,12 +9943,12 @@
           <w:szCs w:val="24"/>
           <w:u w:val="single"/>
         </w:rPr>
-        <w:t>RemoveEffect</w:t>
+        <w:t>ReflectorPosition</w:t>
       </w:r>
       <w:proofErr w:type="spellEnd"/>
       <w:r>
         <w:rPr>
-          <w:rFonts w:asciiTheme="majorHAnsi" w:eastAsiaTheme="majorHAnsi" w:hAnsiTheme="majorHAnsi"/>
+          <w:rFonts w:eastAsiaTheme="minorHAnsi"/>
           <w:b/>
           <w:bCs/>
           <w:color w:val="2F5496" w:themeColor="accent1" w:themeShade="BF"/>
@@ -10140,7 +9961,7 @@
       <w:proofErr w:type="spellStart"/>
       <w:r>
         <w:rPr>
-          <w:rFonts w:asciiTheme="majorHAnsi" w:eastAsiaTheme="majorHAnsi" w:hAnsiTheme="majorHAnsi"/>
+          <w:rFonts w:eastAsiaTheme="minorHAnsi"/>
           <w:b/>
           <w:bCs/>
           <w:color w:val="2F5496" w:themeColor="accent1" w:themeShade="BF"/>
@@ -10148,12 +9969,12 @@
           <w:szCs w:val="24"/>
           <w:u w:val="single"/>
         </w:rPr>
-        <w:t>Power_Effect</w:t>
+        <w:t>Power_Reflector</w:t>
       </w:r>
       <w:proofErr w:type="spellEnd"/>
       <w:r>
         <w:rPr>
-          <w:rFonts w:asciiTheme="majorHAnsi" w:eastAsiaTheme="majorHAnsi" w:hAnsiTheme="majorHAnsi"/>
+          <w:rFonts w:eastAsiaTheme="minorHAnsi"/>
           <w:b/>
           <w:bCs/>
           <w:color w:val="2F5496" w:themeColor="accent1" w:themeShade="BF"/>
@@ -10161,12 +9982,11 @@
           <w:szCs w:val="24"/>
           <w:u w:val="single"/>
         </w:rPr>
-        <w:t xml:space="preserve">* </w:t>
-      </w:r>
-      <w:proofErr w:type="spellStart"/>
-      <w:r>
-        <w:rPr>
-          <w:rFonts w:asciiTheme="majorHAnsi" w:eastAsiaTheme="majorHAnsi" w:hAnsiTheme="majorHAnsi"/>
+        <w:t>* Reflector,</w:t>
+      </w:r>
+      <w:r>
+        <w:rPr>
+          <w:rFonts w:eastAsiaTheme="minorHAnsi" w:hint="eastAsia"/>
           <w:b/>
           <w:bCs/>
           <w:color w:val="2F5496" w:themeColor="accent1" w:themeShade="BF"/>
@@ -10174,12 +9994,11 @@
           <w:szCs w:val="24"/>
           <w:u w:val="single"/>
         </w:rPr>
-        <w:t>NextEffect</w:t>
-      </w:r>
-      <w:proofErr w:type="spellEnd"/>
-      <w:r>
-        <w:rPr>
-          <w:rFonts w:asciiTheme="majorHAnsi" w:eastAsiaTheme="majorHAnsi" w:hAnsiTheme="majorHAnsi"/>
+        <w:t xml:space="preserve"> </w:t>
+      </w:r>
+      <w:r>
+        <w:rPr>
+          <w:rFonts w:eastAsiaTheme="minorHAnsi"/>
           <w:b/>
           <w:bCs/>
           <w:color w:val="2F5496" w:themeColor="accent1" w:themeShade="BF"/>
@@ -10187,12 +10006,11 @@
           <w:szCs w:val="24"/>
           <w:u w:val="single"/>
         </w:rPr>
-        <w:t xml:space="preserve">, struct </w:t>
-      </w:r>
-      <w:proofErr w:type="spellStart"/>
-      <w:r>
-        <w:rPr>
-          <w:rFonts w:asciiTheme="majorHAnsi" w:eastAsiaTheme="majorHAnsi" w:hAnsiTheme="majorHAnsi"/>
+        <w:t xml:space="preserve">short Left, short Right): </w:t>
+      </w:r>
+      <w:r>
+        <w:rPr>
+          <w:rFonts w:eastAsiaTheme="minorHAnsi" w:hint="eastAsia"/>
           <w:b/>
           <w:bCs/>
           <w:color w:val="2F5496" w:themeColor="accent1" w:themeShade="BF"/>
@@ -10200,12 +10018,11 @@
           <w:szCs w:val="24"/>
           <w:u w:val="single"/>
         </w:rPr>
-        <w:t>Power_Effect</w:t>
-      </w:r>
-      <w:proofErr w:type="spellEnd"/>
-      <w:r>
-        <w:rPr>
-          <w:rFonts w:asciiTheme="majorHAnsi" w:eastAsiaTheme="majorHAnsi" w:hAnsiTheme="majorHAnsi"/>
+        <w:t>눌린 키보드 입력에 따른 패널 각도</w:t>
+      </w:r>
+      <w:r>
+        <w:rPr>
+          <w:rFonts w:eastAsiaTheme="minorHAnsi"/>
           <w:b/>
           <w:bCs/>
           <w:color w:val="2F5496" w:themeColor="accent1" w:themeShade="BF"/>
@@ -10213,11 +10030,11 @@
           <w:szCs w:val="24"/>
           <w:u w:val="single"/>
         </w:rPr>
-        <w:t>* Effect)</w:t>
-      </w:r>
-      <w:r>
-        <w:rPr>
-          <w:rFonts w:asciiTheme="majorHAnsi" w:eastAsiaTheme="majorHAnsi" w:hAnsiTheme="majorHAnsi"/>
+        <w:t xml:space="preserve"> </w:t>
+      </w:r>
+      <w:r>
+        <w:rPr>
+          <w:rFonts w:eastAsiaTheme="minorHAnsi" w:hint="eastAsia"/>
           <w:b/>
           <w:bCs/>
           <w:color w:val="2F5496" w:themeColor="accent1" w:themeShade="BF"/>
@@ -10225,11 +10042,11 @@
           <w:szCs w:val="24"/>
           <w:u w:val="single"/>
         </w:rPr>
-        <w:t xml:space="preserve">: </w:t>
-      </w:r>
-      <w:r>
-        <w:rPr>
-          <w:rFonts w:asciiTheme="majorHAnsi" w:eastAsiaTheme="majorHAnsi" w:hAnsiTheme="majorHAnsi" w:hint="eastAsia"/>
+        <w:t>계산</w:t>
+      </w:r>
+      <w:r>
+        <w:rPr>
+          <w:rFonts w:eastAsiaTheme="minorHAnsi" w:hint="eastAsia"/>
           <w:b/>
           <w:bCs/>
           <w:color w:val="2F5496" w:themeColor="accent1" w:themeShade="BF"/>
@@ -10237,7 +10054,31 @@
           <w:szCs w:val="24"/>
           <w:u w:val="single"/>
         </w:rPr>
-        <w:t>이펙트 삭제</w:t>
+        <w:t xml:space="preserve"> </w:t>
+      </w:r>
+      <w:r>
+        <w:rPr>
+          <w:rFonts w:eastAsiaTheme="minorHAnsi"/>
+          <w:b/>
+          <w:bCs/>
+          <w:color w:val="2F5496" w:themeColor="accent1" w:themeShade="BF"/>
+          <w:sz w:val="24"/>
+          <w:szCs w:val="24"/>
+          <w:u w:val="single"/>
+        </w:rPr>
+        <w:t>(</w:t>
+      </w:r>
+      <w:r>
+        <w:rPr>
+          <w:rFonts w:eastAsiaTheme="minorHAnsi" w:hint="eastAsia"/>
+          <w:b/>
+          <w:bCs/>
+          <w:color w:val="2F5496" w:themeColor="accent1" w:themeShade="BF"/>
+          <w:sz w:val="24"/>
+          <w:szCs w:val="24"/>
+          <w:u w:val="single"/>
+        </w:rPr>
+        <w:t>서버 전송용)</w:t>
       </w:r>
     </w:p>
     <w:p>
@@ -10280,7 +10121,7 @@
           <w:szCs w:val="24"/>
           <w:u w:val="single"/>
         </w:rPr>
-        <w:t>EffectPrint</w:t>
+        <w:t>RemoveEffect</w:t>
       </w:r>
       <w:proofErr w:type="spellEnd"/>
       <w:r>
@@ -10319,8 +10160,9 @@
           <w:szCs w:val="24"/>
           <w:u w:val="single"/>
         </w:rPr>
-        <w:t>* Effect)</w:t>
-      </w:r>
+        <w:t xml:space="preserve">* </w:t>
+      </w:r>
+      <w:proofErr w:type="spellStart"/>
       <w:r>
         <w:rPr>
           <w:rFonts w:asciiTheme="majorHAnsi" w:eastAsiaTheme="majorHAnsi" w:hAnsiTheme="majorHAnsi"/>
@@ -10331,11 +10173,12 @@
           <w:szCs w:val="24"/>
           <w:u w:val="single"/>
         </w:rPr>
-        <w:t xml:space="preserve">: </w:t>
-      </w:r>
-      <w:r>
-        <w:rPr>
-          <w:rFonts w:asciiTheme="majorHAnsi" w:eastAsiaTheme="majorHAnsi" w:hAnsiTheme="majorHAnsi" w:hint="eastAsia"/>
+        <w:t>NextEffect</w:t>
+      </w:r>
+      <w:proofErr w:type="spellEnd"/>
+      <w:r>
+        <w:rPr>
+          <w:rFonts w:asciiTheme="majorHAnsi" w:eastAsiaTheme="majorHAnsi" w:hAnsiTheme="majorHAnsi"/>
           <w:b/>
           <w:bCs/>
           <w:color w:val="2F5496" w:themeColor="accent1" w:themeShade="BF"/>
@@ -10343,7 +10186,45 @@
           <w:szCs w:val="24"/>
           <w:u w:val="single"/>
         </w:rPr>
-        <w:t>생성된 이펙트 출력</w:t>
+        <w:t xml:space="preserve">, struct </w:t>
+      </w:r>
+      <w:proofErr w:type="spellStart"/>
+      <w:r>
+        <w:rPr>
+          <w:rFonts w:asciiTheme="majorHAnsi" w:eastAsiaTheme="majorHAnsi" w:hAnsiTheme="majorHAnsi"/>
+          <w:b/>
+          <w:bCs/>
+          <w:color w:val="2F5496" w:themeColor="accent1" w:themeShade="BF"/>
+          <w:sz w:val="24"/>
+          <w:szCs w:val="24"/>
+          <w:u w:val="single"/>
+        </w:rPr>
+        <w:t>Power_Effect</w:t>
+      </w:r>
+      <w:proofErr w:type="spellEnd"/>
+      <w:r>
+        <w:rPr>
+          <w:rFonts w:asciiTheme="majorHAnsi" w:eastAsiaTheme="majorHAnsi" w:hAnsiTheme="majorHAnsi"/>
+          <w:b/>
+          <w:bCs/>
+          <w:color w:val="2F5496" w:themeColor="accent1" w:themeShade="BF"/>
+          <w:sz w:val="24"/>
+          <w:szCs w:val="24"/>
+          <w:u w:val="single"/>
+        </w:rPr>
+        <w:t xml:space="preserve">* Effect): </w:t>
+      </w:r>
+      <w:r>
+        <w:rPr>
+          <w:rFonts w:asciiTheme="majorHAnsi" w:eastAsiaTheme="majorHAnsi" w:hAnsiTheme="majorHAnsi" w:hint="eastAsia"/>
+          <w:b/>
+          <w:bCs/>
+          <w:color w:val="2F5496" w:themeColor="accent1" w:themeShade="BF"/>
+          <w:sz w:val="24"/>
+          <w:szCs w:val="24"/>
+          <w:u w:val="single"/>
+        </w:rPr>
+        <w:t>이펙트 삭제</w:t>
       </w:r>
     </w:p>
     <w:p>
@@ -10354,7 +10235,7 @@
         <w:autoSpaceDN/>
         <w:jc w:val="left"/>
         <w:rPr>
-          <w:rFonts w:asciiTheme="majorHAnsi" w:eastAsiaTheme="majorHAnsi" w:hAnsiTheme="majorHAnsi" w:hint="eastAsia"/>
+          <w:rFonts w:asciiTheme="majorHAnsi" w:eastAsiaTheme="majorHAnsi" w:hAnsiTheme="majorHAnsi"/>
           <w:b/>
           <w:bCs/>
           <w:color w:val="2F5496" w:themeColor="accent1" w:themeShade="BF"/>
@@ -10386,7 +10267,7 @@
           <w:szCs w:val="24"/>
           <w:u w:val="single"/>
         </w:rPr>
-        <w:t>DisplayLoad</w:t>
+        <w:t>EffectPrint</w:t>
       </w:r>
       <w:proofErr w:type="spellEnd"/>
       <w:r>
@@ -10399,8 +10280,9 @@
           <w:szCs w:val="24"/>
           <w:u w:val="single"/>
         </w:rPr>
-        <w:t>()</w:t>
-      </w:r>
+        <w:t xml:space="preserve">(struct </w:t>
+      </w:r>
+      <w:proofErr w:type="spellStart"/>
       <w:r>
         <w:rPr>
           <w:rFonts w:asciiTheme="majorHAnsi" w:eastAsiaTheme="majorHAnsi" w:hAnsiTheme="majorHAnsi"/>
@@ -10411,11 +10293,12 @@
           <w:szCs w:val="24"/>
           <w:u w:val="single"/>
         </w:rPr>
-        <w:t xml:space="preserve">: </w:t>
-      </w:r>
-      <w:r>
-        <w:rPr>
-          <w:rFonts w:asciiTheme="majorHAnsi" w:eastAsiaTheme="majorHAnsi" w:hAnsiTheme="majorHAnsi" w:hint="eastAsia"/>
+        <w:t>Power_Effect</w:t>
+      </w:r>
+      <w:proofErr w:type="spellEnd"/>
+      <w:r>
+        <w:rPr>
+          <w:rFonts w:asciiTheme="majorHAnsi" w:eastAsiaTheme="majorHAnsi" w:hAnsiTheme="majorHAnsi"/>
           <w:b/>
           <w:bCs/>
           <w:color w:val="2F5496" w:themeColor="accent1" w:themeShade="BF"/>
@@ -10423,7 +10306,19 @@
           <w:szCs w:val="24"/>
           <w:u w:val="single"/>
         </w:rPr>
-        <w:t>이미지 불러오기 및 색상 적용</w:t>
+        <w:t xml:space="preserve">* Effect): </w:t>
+      </w:r>
+      <w:r>
+        <w:rPr>
+          <w:rFonts w:asciiTheme="majorHAnsi" w:eastAsiaTheme="majorHAnsi" w:hAnsiTheme="majorHAnsi" w:hint="eastAsia"/>
+          <w:b/>
+          <w:bCs/>
+          <w:color w:val="2F5496" w:themeColor="accent1" w:themeShade="BF"/>
+          <w:sz w:val="24"/>
+          <w:szCs w:val="24"/>
+          <w:u w:val="single"/>
+        </w:rPr>
+        <w:t>생성된 이펙트 출력</w:t>
       </w:r>
     </w:p>
     <w:p>
@@ -10466,7 +10361,7 @@
           <w:szCs w:val="24"/>
           <w:u w:val="single"/>
         </w:rPr>
-        <w:t>DisplayWindow</w:t>
+        <w:t>DisplayLoad</w:t>
       </w:r>
       <w:proofErr w:type="spellEnd"/>
       <w:r>
@@ -10479,11 +10374,11 @@
           <w:szCs w:val="24"/>
           <w:u w:val="single"/>
         </w:rPr>
-        <w:t>()</w:t>
-      </w:r>
-      <w:r>
-        <w:rPr>
-          <w:rFonts w:asciiTheme="majorHAnsi" w:eastAsiaTheme="majorHAnsi" w:hAnsiTheme="majorHAnsi"/>
+        <w:t xml:space="preserve">(): </w:t>
+      </w:r>
+      <w:r>
+        <w:rPr>
+          <w:rFonts w:asciiTheme="majorHAnsi" w:eastAsiaTheme="majorHAnsi" w:hAnsiTheme="majorHAnsi" w:hint="eastAsia"/>
           <w:b/>
           <w:bCs/>
           <w:color w:val="2F5496" w:themeColor="accent1" w:themeShade="BF"/>
@@ -10491,19 +10386,7 @@
           <w:szCs w:val="24"/>
           <w:u w:val="single"/>
         </w:rPr>
-        <w:t xml:space="preserve">: </w:t>
-      </w:r>
-      <w:r>
-        <w:rPr>
-          <w:rFonts w:asciiTheme="majorHAnsi" w:eastAsiaTheme="majorHAnsi" w:hAnsiTheme="majorHAnsi" w:hint="eastAsia"/>
-          <w:b/>
-          <w:bCs/>
-          <w:color w:val="2F5496" w:themeColor="accent1" w:themeShade="BF"/>
-          <w:sz w:val="24"/>
-          <w:szCs w:val="24"/>
-          <w:u w:val="single"/>
-        </w:rPr>
-        <w:t>윈도우 출력용 사이즈 계산</w:t>
+        <w:t>이미지 불러오기 및 색상 적용</w:t>
       </w:r>
     </w:p>
     <w:p>
@@ -10514,7 +10397,7 @@
         <w:autoSpaceDN/>
         <w:jc w:val="left"/>
         <w:rPr>
-          <w:rFonts w:asciiTheme="majorHAnsi" w:eastAsiaTheme="majorHAnsi" w:hAnsiTheme="majorHAnsi" w:hint="eastAsia"/>
+          <w:rFonts w:asciiTheme="majorHAnsi" w:eastAsiaTheme="majorHAnsi" w:hAnsiTheme="majorHAnsi"/>
           <w:b/>
           <w:bCs/>
           <w:color w:val="2F5496" w:themeColor="accent1" w:themeShade="BF"/>
@@ -10546,7 +10429,7 @@
           <w:szCs w:val="24"/>
           <w:u w:val="single"/>
         </w:rPr>
-        <w:t>DisplayColorApply</w:t>
+        <w:t>DisplayWindow</w:t>
       </w:r>
       <w:proofErr w:type="spellEnd"/>
       <w:r>
@@ -10559,11 +10442,11 @@
           <w:szCs w:val="24"/>
           <w:u w:val="single"/>
         </w:rPr>
-        <w:t>()</w:t>
-      </w:r>
-      <w:r>
-        <w:rPr>
-          <w:rFonts w:asciiTheme="majorHAnsi" w:eastAsiaTheme="majorHAnsi" w:hAnsiTheme="majorHAnsi"/>
+        <w:t xml:space="preserve">(): </w:t>
+      </w:r>
+      <w:r>
+        <w:rPr>
+          <w:rFonts w:asciiTheme="majorHAnsi" w:eastAsiaTheme="majorHAnsi" w:hAnsiTheme="majorHAnsi" w:hint="eastAsia"/>
           <w:b/>
           <w:bCs/>
           <w:color w:val="2F5496" w:themeColor="accent1" w:themeShade="BF"/>
@@ -10571,45 +10454,7 @@
           <w:szCs w:val="24"/>
           <w:u w:val="single"/>
         </w:rPr>
-        <w:t xml:space="preserve">: </w:t>
-      </w:r>
-      <w:r>
-        <w:rPr>
-          <w:rFonts w:asciiTheme="majorHAnsi" w:eastAsiaTheme="majorHAnsi" w:hAnsiTheme="majorHAnsi" w:hint="eastAsia"/>
-          <w:b/>
-          <w:bCs/>
-          <w:color w:val="2F5496" w:themeColor="accent1" w:themeShade="BF"/>
-          <w:sz w:val="24"/>
-          <w:szCs w:val="24"/>
-          <w:u w:val="single"/>
-        </w:rPr>
-        <w:t xml:space="preserve">색상이 있는 이미지 </w:t>
-      </w:r>
-      <w:proofErr w:type="spellStart"/>
-      <w:r>
-        <w:rPr>
-          <w:rFonts w:asciiTheme="majorHAnsi" w:eastAsiaTheme="majorHAnsi" w:hAnsiTheme="majorHAnsi" w:hint="eastAsia"/>
-          <w:b/>
-          <w:bCs/>
-          <w:color w:val="2F5496" w:themeColor="accent1" w:themeShade="BF"/>
-          <w:sz w:val="24"/>
-          <w:szCs w:val="24"/>
-          <w:u w:val="single"/>
-        </w:rPr>
-        <w:t>색상값</w:t>
-      </w:r>
-      <w:proofErr w:type="spellEnd"/>
-      <w:r>
-        <w:rPr>
-          <w:rFonts w:asciiTheme="majorHAnsi" w:eastAsiaTheme="majorHAnsi" w:hAnsiTheme="majorHAnsi" w:hint="eastAsia"/>
-          <w:b/>
-          <w:bCs/>
-          <w:color w:val="2F5496" w:themeColor="accent1" w:themeShade="BF"/>
-          <w:sz w:val="24"/>
-          <w:szCs w:val="24"/>
-          <w:u w:val="single"/>
-        </w:rPr>
-        <w:t xml:space="preserve"> 부여</w:t>
+        <w:t>윈도우 출력용 사이즈 계산</w:t>
       </w:r>
     </w:p>
     <w:p>
@@ -10620,7 +10465,7 @@
         <w:autoSpaceDN/>
         <w:jc w:val="left"/>
         <w:rPr>
-          <w:rFonts w:asciiTheme="majorHAnsi" w:eastAsiaTheme="majorHAnsi" w:hAnsiTheme="majorHAnsi" w:hint="eastAsia"/>
+          <w:rFonts w:asciiTheme="majorHAnsi" w:eastAsiaTheme="majorHAnsi" w:hAnsiTheme="majorHAnsi"/>
           <w:b/>
           <w:bCs/>
           <w:color w:val="2F5496" w:themeColor="accent1" w:themeShade="BF"/>
@@ -10631,7 +10476,7 @@
       </w:pPr>
       <w:r>
         <w:rPr>
-          <w:rFonts w:asciiTheme="majorHAnsi" w:eastAsiaTheme="majorHAnsi" w:hAnsiTheme="majorHAnsi" w:hint="eastAsia"/>
+          <w:rFonts w:asciiTheme="majorHAnsi" w:eastAsiaTheme="majorHAnsi" w:hAnsiTheme="majorHAnsi"/>
           <w:b/>
           <w:bCs/>
           <w:color w:val="2F5496" w:themeColor="accent1" w:themeShade="BF"/>
@@ -10639,8 +10484,9 @@
           <w:szCs w:val="24"/>
           <w:u w:val="single"/>
         </w:rPr>
-        <w:t>R</w:t>
-      </w:r>
+        <w:t xml:space="preserve">void </w:t>
+      </w:r>
+      <w:proofErr w:type="spellStart"/>
       <w:r>
         <w:rPr>
           <w:rFonts w:asciiTheme="majorHAnsi" w:eastAsiaTheme="majorHAnsi" w:hAnsiTheme="majorHAnsi"/>
@@ -10651,11 +10497,12 @@
           <w:szCs w:val="24"/>
           <w:u w:val="single"/>
         </w:rPr>
-        <w:t>ender()</w:t>
-      </w:r>
-      <w:r>
-        <w:rPr>
-          <w:rFonts w:asciiTheme="majorHAnsi" w:eastAsiaTheme="majorHAnsi" w:hAnsiTheme="majorHAnsi" w:hint="eastAsia"/>
+        <w:t>DisplayColorApply</w:t>
+      </w:r>
+      <w:proofErr w:type="spellEnd"/>
+      <w:r>
+        <w:rPr>
+          <w:rFonts w:asciiTheme="majorHAnsi" w:eastAsiaTheme="majorHAnsi" w:hAnsiTheme="majorHAnsi"/>
           <w:b/>
           <w:bCs/>
           <w:color w:val="2F5496" w:themeColor="accent1" w:themeShade="BF"/>
@@ -10663,7 +10510,7 @@
           <w:szCs w:val="24"/>
           <w:u w:val="single"/>
         </w:rPr>
-        <w:t>에 포함</w:t>
+        <w:t xml:space="preserve">(): </w:t>
       </w:r>
       <w:r>
         <w:rPr>
@@ -10675,8 +10522,9 @@
           <w:szCs w:val="24"/>
           <w:u w:val="single"/>
         </w:rPr>
-        <w:t>할</w:t>
-      </w:r>
+        <w:t xml:space="preserve">색상이 있는 이미지 </w:t>
+      </w:r>
+      <w:proofErr w:type="spellStart"/>
       <w:r>
         <w:rPr>
           <w:rFonts w:asciiTheme="majorHAnsi" w:eastAsiaTheme="majorHAnsi" w:hAnsiTheme="majorHAnsi" w:hint="eastAsia"/>
@@ -10687,7 +10535,20 @@
           <w:szCs w:val="24"/>
           <w:u w:val="single"/>
         </w:rPr>
-        <w:t xml:space="preserve"> 함수들</w:t>
+        <w:t>색상값</w:t>
+      </w:r>
+      <w:proofErr w:type="spellEnd"/>
+      <w:r>
+        <w:rPr>
+          <w:rFonts w:asciiTheme="majorHAnsi" w:eastAsiaTheme="majorHAnsi" w:hAnsiTheme="majorHAnsi" w:hint="eastAsia"/>
+          <w:b/>
+          <w:bCs/>
+          <w:color w:val="2F5496" w:themeColor="accent1" w:themeShade="BF"/>
+          <w:sz w:val="24"/>
+          <w:szCs w:val="24"/>
+          <w:u w:val="single"/>
+        </w:rPr>
+        <w:t xml:space="preserve"> 부여</w:t>
       </w:r>
     </w:p>
     <w:p>
@@ -10709,7 +10570,7 @@
       </w:pPr>
       <w:r>
         <w:rPr>
-          <w:rFonts w:asciiTheme="majorHAnsi" w:eastAsiaTheme="majorHAnsi" w:hAnsiTheme="majorHAnsi"/>
+          <w:rFonts w:asciiTheme="majorHAnsi" w:eastAsiaTheme="majorHAnsi" w:hAnsiTheme="majorHAnsi" w:hint="eastAsia"/>
           <w:b/>
           <w:bCs/>
           <w:color w:val="2F5496" w:themeColor="accent1" w:themeShade="BF"/>
@@ -10717,7 +10578,7 @@
           <w:szCs w:val="24"/>
           <w:u w:val="single"/>
         </w:rPr>
-        <w:t>void Display()</w:t>
+        <w:t>R</w:t>
       </w:r>
       <w:r>
         <w:rPr>
@@ -10729,7 +10590,7 @@
           <w:szCs w:val="24"/>
           <w:u w:val="single"/>
         </w:rPr>
-        <w:t xml:space="preserve">: </w:t>
+        <w:t>ender()</w:t>
       </w:r>
       <w:r>
         <w:rPr>
@@ -10741,7 +10602,31 @@
           <w:szCs w:val="24"/>
           <w:u w:val="single"/>
         </w:rPr>
-        <w:t>출력 전반을 관리</w:t>
+        <w:t>에 포함</w:t>
+      </w:r>
+      <w:r>
+        <w:rPr>
+          <w:rFonts w:asciiTheme="majorHAnsi" w:eastAsiaTheme="majorHAnsi" w:hAnsiTheme="majorHAnsi" w:hint="eastAsia"/>
+          <w:b/>
+          <w:bCs/>
+          <w:color w:val="2F5496" w:themeColor="accent1" w:themeShade="BF"/>
+          <w:sz w:val="24"/>
+          <w:szCs w:val="24"/>
+          <w:u w:val="single"/>
+        </w:rPr>
+        <w:t>할</w:t>
+      </w:r>
+      <w:r>
+        <w:rPr>
+          <w:rFonts w:asciiTheme="majorHAnsi" w:eastAsiaTheme="majorHAnsi" w:hAnsiTheme="majorHAnsi" w:hint="eastAsia"/>
+          <w:b/>
+          <w:bCs/>
+          <w:color w:val="2F5496" w:themeColor="accent1" w:themeShade="BF"/>
+          <w:sz w:val="24"/>
+          <w:szCs w:val="24"/>
+          <w:u w:val="single"/>
+        </w:rPr>
+        <w:t xml:space="preserve"> 함수들</w:t>
       </w:r>
     </w:p>
     <w:p>
@@ -10823,19 +10708,7 @@
           <w:szCs w:val="24"/>
           <w:u w:val="single"/>
         </w:rPr>
-        <w:t>* Orb)</w:t>
-      </w:r>
-      <w:r>
-        <w:rPr>
-          <w:rFonts w:asciiTheme="majorHAnsi" w:eastAsiaTheme="majorHAnsi" w:hAnsiTheme="majorHAnsi"/>
-          <w:b/>
-          <w:bCs/>
-          <w:color w:val="2F5496" w:themeColor="accent1" w:themeShade="BF"/>
-          <w:sz w:val="24"/>
-          <w:szCs w:val="24"/>
-          <w:u w:val="single"/>
-        </w:rPr>
-        <w:t xml:space="preserve">: </w:t>
+        <w:t xml:space="preserve">* Orb): </w:t>
       </w:r>
       <w:r>
         <w:rPr>
@@ -10929,19 +10802,7 @@
           <w:szCs w:val="24"/>
           <w:u w:val="single"/>
         </w:rPr>
-        <w:t>* Reflector)</w:t>
-      </w:r>
-      <w:r>
-        <w:rPr>
-          <w:rFonts w:asciiTheme="majorHAnsi" w:eastAsiaTheme="majorHAnsi" w:hAnsiTheme="majorHAnsi"/>
-          <w:b/>
-          <w:bCs/>
-          <w:color w:val="2F5496" w:themeColor="accent1" w:themeShade="BF"/>
-          <w:sz w:val="24"/>
-          <w:szCs w:val="24"/>
-          <w:u w:val="single"/>
-        </w:rPr>
-        <w:t xml:space="preserve">: </w:t>
+        <w:t xml:space="preserve">* Reflector): </w:t>
       </w:r>
       <w:r>
         <w:rPr>
@@ -11009,19 +10870,7 @@
           <w:szCs w:val="24"/>
           <w:u w:val="single"/>
         </w:rPr>
-        <w:t>(bool Start, bool Module, bool Option, bool Quit, bool Esc)</w:t>
-      </w:r>
-      <w:r>
-        <w:rPr>
-          <w:rFonts w:asciiTheme="majorHAnsi" w:eastAsiaTheme="majorHAnsi" w:hAnsiTheme="majorHAnsi"/>
-          <w:b/>
-          <w:bCs/>
-          <w:color w:val="2F5496" w:themeColor="accent1" w:themeShade="BF"/>
-          <w:sz w:val="24"/>
-          <w:szCs w:val="24"/>
-          <w:u w:val="single"/>
-        </w:rPr>
-        <w:t xml:space="preserve">: </w:t>
+        <w:t xml:space="preserve">(bool Start, bool Module, bool Option, bool Quit, bool Esc): </w:t>
       </w:r>
       <w:r>
         <w:rPr>
@@ -11068,7 +10917,7 @@
         <w:autoSpaceDN/>
         <w:jc w:val="left"/>
         <w:rPr>
-          <w:rFonts w:asciiTheme="majorHAnsi" w:eastAsiaTheme="majorHAnsi" w:hAnsiTheme="majorHAnsi" w:hint="eastAsia"/>
+          <w:rFonts w:asciiTheme="majorHAnsi" w:eastAsiaTheme="majorHAnsi" w:hAnsiTheme="majorHAnsi"/>
           <w:b/>
           <w:bCs/>
           <w:color w:val="2F5496" w:themeColor="accent1" w:themeShade="BF"/>
@@ -11113,19 +10962,7 @@
           <w:szCs w:val="24"/>
           <w:u w:val="single"/>
         </w:rPr>
-        <w:t>()</w:t>
-      </w:r>
-      <w:r>
-        <w:rPr>
-          <w:rFonts w:asciiTheme="majorHAnsi" w:eastAsiaTheme="majorHAnsi" w:hAnsiTheme="majorHAnsi"/>
-          <w:b/>
-          <w:bCs/>
-          <w:color w:val="2F5496" w:themeColor="accent1" w:themeShade="BF"/>
-          <w:sz w:val="24"/>
-          <w:szCs w:val="24"/>
-          <w:u w:val="single"/>
-        </w:rPr>
-        <w:t xml:space="preserve">: </w:t>
+        <w:t xml:space="preserve">(): </w:t>
       </w:r>
       <w:r>
         <w:rPr>
@@ -11148,7 +10985,7 @@
         <w:autoSpaceDN/>
         <w:jc w:val="left"/>
         <w:rPr>
-          <w:rFonts w:asciiTheme="majorHAnsi" w:eastAsiaTheme="majorHAnsi" w:hAnsiTheme="majorHAnsi" w:hint="eastAsia"/>
+          <w:rFonts w:asciiTheme="majorHAnsi" w:eastAsiaTheme="majorHAnsi" w:hAnsiTheme="majorHAnsi"/>
           <w:b/>
           <w:bCs/>
           <w:color w:val="2F5496" w:themeColor="accent1" w:themeShade="BF"/>
@@ -11193,19 +11030,7 @@
           <w:szCs w:val="24"/>
           <w:u w:val="single"/>
         </w:rPr>
-        <w:t>()</w:t>
-      </w:r>
-      <w:r>
-        <w:rPr>
-          <w:rFonts w:asciiTheme="majorHAnsi" w:eastAsiaTheme="majorHAnsi" w:hAnsiTheme="majorHAnsi"/>
-          <w:b/>
-          <w:bCs/>
-          <w:color w:val="2F5496" w:themeColor="accent1" w:themeShade="BF"/>
-          <w:sz w:val="24"/>
-          <w:szCs w:val="24"/>
-          <w:u w:val="single"/>
-        </w:rPr>
-        <w:t xml:space="preserve">: </w:t>
+        <w:t xml:space="preserve">(): </w:t>
       </w:r>
       <w:r>
         <w:rPr>
@@ -11240,7 +11065,7 @@
         <w:autoSpaceDN/>
         <w:jc w:val="left"/>
         <w:rPr>
-          <w:rFonts w:asciiTheme="majorHAnsi" w:eastAsiaTheme="majorHAnsi" w:hAnsiTheme="majorHAnsi" w:hint="eastAsia"/>
+          <w:rFonts w:asciiTheme="majorHAnsi" w:eastAsiaTheme="majorHAnsi" w:hAnsiTheme="majorHAnsi"/>
           <w:b/>
           <w:bCs/>
           <w:color w:val="2F5496" w:themeColor="accent1" w:themeShade="BF"/>
@@ -11285,19 +11110,7 @@
           <w:szCs w:val="24"/>
           <w:u w:val="single"/>
         </w:rPr>
-        <w:t>()</w:t>
-      </w:r>
-      <w:r>
-        <w:rPr>
-          <w:rFonts w:asciiTheme="majorHAnsi" w:eastAsiaTheme="majorHAnsi" w:hAnsiTheme="majorHAnsi"/>
-          <w:b/>
-          <w:bCs/>
-          <w:color w:val="2F5496" w:themeColor="accent1" w:themeShade="BF"/>
-          <w:sz w:val="24"/>
-          <w:szCs w:val="24"/>
-          <w:u w:val="single"/>
-        </w:rPr>
-        <w:t xml:space="preserve">: </w:t>
+        <w:t xml:space="preserve">(): </w:t>
       </w:r>
       <w:r>
         <w:rPr>
@@ -11365,19 +11178,7 @@
           <w:szCs w:val="24"/>
           <w:u w:val="single"/>
         </w:rPr>
-        <w:t>()</w:t>
-      </w:r>
-      <w:r>
-        <w:rPr>
-          <w:rFonts w:asciiTheme="majorHAnsi" w:eastAsiaTheme="majorHAnsi" w:hAnsiTheme="majorHAnsi"/>
-          <w:b/>
-          <w:bCs/>
-          <w:color w:val="2F5496" w:themeColor="accent1" w:themeShade="BF"/>
-          <w:sz w:val="24"/>
-          <w:szCs w:val="24"/>
-          <w:u w:val="single"/>
-        </w:rPr>
-        <w:t xml:space="preserve">: </w:t>
+        <w:t xml:space="preserve">(): </w:t>
       </w:r>
       <w:r>
         <w:rPr>
@@ -11419,24 +11220,8 @@
           <w:rFonts w:asciiTheme="majorHAnsi" w:eastAsiaTheme="majorHAnsi" w:hAnsiTheme="majorHAnsi"/>
           <w:b/>
           <w:bCs/>
-          <w:sz w:val="24"/>
-          <w:szCs w:val="24"/>
-        </w:rPr>
-      </w:pPr>
-    </w:p>
-    <w:p>
-      <w:pPr>
-        <w:widowControl/>
-        <w:wordWrap/>
-        <w:autoSpaceDE/>
-        <w:autoSpaceDN/>
-        <w:jc w:val="left"/>
-        <w:rPr>
-          <w:rFonts w:asciiTheme="majorHAnsi" w:eastAsiaTheme="majorHAnsi" w:hAnsiTheme="majorHAnsi"/>
-          <w:b/>
-          <w:bCs/>
-          <w:sz w:val="24"/>
-          <w:szCs w:val="24"/>
+          <w:sz w:val="36"/>
+          <w:szCs w:val="36"/>
         </w:rPr>
       </w:pPr>
     </w:p>
@@ -18232,7 +18017,6 @@
           <w:rFonts w:asciiTheme="majorHAnsi" w:eastAsiaTheme="majorHAnsi" w:hAnsiTheme="majorHAnsi" w:hint="eastAsia"/>
           <w:sz w:val="22"/>
         </w:rPr>
-        <w:lastRenderedPageBreak/>
         <w:t>6</w:t>
       </w:r>
       <w:r>
@@ -20485,7 +20269,7 @@
             <w:pPr>
               <w:jc w:val="center"/>
               <w:rPr>
-                <w:rFonts w:ascii="맑은 고딕" w:eastAsia="맑은 고딕" w:hAnsi="맑은 고딕" w:hint="eastAsia"/>
+                <w:rFonts w:ascii="맑은 고딕" w:eastAsia="맑은 고딕" w:hAnsi="맑은 고딕"/>
                 <w:szCs w:val="20"/>
               </w:rPr>
             </w:pPr>
@@ -21841,7 +21625,6 @@
           <w:rFonts w:asciiTheme="majorHAnsi" w:eastAsiaTheme="majorHAnsi" w:hAnsiTheme="majorHAnsi" w:hint="eastAsia"/>
           <w:sz w:val="22"/>
         </w:rPr>
-        <w:lastRenderedPageBreak/>
         <w:t>6</w:t>
       </w:r>
       <w:r>
